--- a/Manuscript/Appendix D.docx
+++ b/Manuscript/Appendix D.docx
@@ -96,33 +96,25 @@
         <w:rPr>
           <w:lang w:val="en-GB"/>
         </w:rPr>
-        <w:t xml:space="preserve"> </w:t>
-      </w:r>
-      <w:proofErr w:type="spellStart"/>
-      <w:r>
-        <w:rPr>
-          <w:lang w:val="en-GB"/>
-        </w:rPr>
-        <w:t>Kerkh</w:t>
-      </w:r>
-      <w:r>
-        <w:rPr>
-          <w:lang w:val="en-GB"/>
-        </w:rPr>
-        <w:t>of</w:t>
-      </w:r>
-      <w:proofErr w:type="spellEnd"/>
-      <w:r>
-        <w:rPr>
-          <w:lang w:val="en-GB"/>
-        </w:rPr>
-        <w:t>, oncological s</w:t>
-      </w:r>
-      <w:r>
-        <w:rPr>
-          <w:lang w:val="en-GB"/>
-        </w:rPr>
-        <w:t>urgery</w:t>
+        <w:t xml:space="preserve"> Kerkh</w:t>
+      </w:r>
+      <w:r>
+        <w:rPr>
+          <w:lang w:val="en-GB"/>
+        </w:rPr>
+        <w:t>of, oncological s</w:t>
+      </w:r>
+      <w:r>
+        <w:rPr>
+          <w:lang w:val="en-GB"/>
+        </w:rPr>
+        <w:t>urger</w:t>
+      </w:r>
+      <w:r>
+        <w:rPr>
+          <w:lang w:val="en-GB"/>
+        </w:rPr>
+        <w:t>eon</w:t>
       </w:r>
     </w:p>
     <w:p>
@@ -162,21 +154,13 @@
         <w:rPr>
           <w:lang w:val="en-GB"/>
         </w:rPr>
-        <w:t xml:space="preserve">. </w:t>
-      </w:r>
-      <w:proofErr w:type="spellStart"/>
-      <w:r>
-        <w:rPr>
-          <w:lang w:val="en-GB"/>
-        </w:rPr>
-        <w:t>Verhoef</w:t>
-      </w:r>
-      <w:proofErr w:type="spellEnd"/>
-      <w:r>
-        <w:rPr>
-          <w:lang w:val="en-GB"/>
-        </w:rPr>
-        <w:t>, oncological surgery</w:t>
+        <w:t>. Verhoef, oncological surger</w:t>
+      </w:r>
+      <w:r>
+        <w:rPr>
+          <w:lang w:val="en-GB"/>
+        </w:rPr>
+        <w:t>eon</w:t>
       </w:r>
     </w:p>
     <w:p>
@@ -190,487 +174,400 @@
         <w:rPr>
           <w:lang w:val="nl-NL"/>
         </w:rPr>
-        <w:t xml:space="preserve">C.H. </w:t>
-      </w:r>
-      <w:proofErr w:type="spellStart"/>
-      <w:r>
+        <w:t>C.H. Bangma, urologist</w:t>
+      </w:r>
+    </w:p>
+    <w:p>
+      <w:pPr>
+        <w:ind w:left="720"/>
         <w:rPr>
           <w:lang w:val="nl-NL"/>
         </w:rPr>
-        <w:t>Bangma</w:t>
-      </w:r>
-      <w:proofErr w:type="spellEnd"/>
+      </w:pPr>
       <w:r>
         <w:rPr>
           <w:lang w:val="nl-NL"/>
         </w:rPr>
+        <w:t>C.M.F. Dirven, neurosurgeon</w:t>
+      </w:r>
+    </w:p>
+    <w:p>
+      <w:pPr>
+        <w:ind w:left="720"/>
+        <w:rPr>
+          <w:lang w:val="nl-NL"/>
+        </w:rPr>
+      </w:pPr>
+      <w:r>
+        <w:rPr>
+          <w:lang w:val="nl-NL"/>
+        </w:rPr>
+        <w:t>D.C. Van Diepen</w:t>
+      </w:r>
+      <w:r>
+        <w:rPr>
+          <w:lang w:val="nl-NL"/>
+        </w:rPr>
+        <w:t>, urologist</w:t>
+      </w:r>
+    </w:p>
+    <w:p>
+      <w:pPr>
+        <w:ind w:left="720"/>
+        <w:rPr>
+          <w:lang w:val="en-GB"/>
+        </w:rPr>
+      </w:pPr>
+      <w:r>
+        <w:rPr>
+          <w:lang w:val="en-GB"/>
+        </w:rPr>
+        <w:t>E.M. Roes</w:t>
+      </w:r>
+      <w:r>
+        <w:rPr>
+          <w:lang w:val="en-GB"/>
+        </w:rPr>
+        <w:t>,</w:t>
+      </w:r>
+      <w:r>
+        <w:rPr>
+          <w:lang w:val="en-GB"/>
+        </w:rPr>
+        <w:t xml:space="preserve"> oncological gynaecolog</w:t>
+      </w:r>
+      <w:r>
+        <w:rPr>
+          <w:lang w:val="en-GB"/>
+        </w:rPr>
+        <w:t>ist</w:t>
+      </w:r>
+    </w:p>
+    <w:p>
+      <w:pPr>
+        <w:ind w:left="720"/>
+        <w:rPr>
+          <w:lang w:val="en-GB"/>
+        </w:rPr>
+      </w:pPr>
+      <w:r>
+        <w:rPr>
+          <w:lang w:val="en-GB"/>
+        </w:rPr>
+        <w:t>H.A. Polinder – Bos, geriatric</w:t>
+      </w:r>
+      <w:r>
+        <w:rPr>
+          <w:lang w:val="en-GB"/>
+        </w:rPr>
+        <w:t>ian</w:t>
+      </w:r>
+    </w:p>
+    <w:p>
+      <w:pPr>
+        <w:ind w:left="720"/>
+        <w:rPr>
+          <w:lang w:val="en-GB"/>
+        </w:rPr>
+      </w:pPr>
+      <w:r>
+        <w:rPr>
+          <w:lang w:val="en-GB"/>
+        </w:rPr>
+        <w:t>I. Beetz</w:t>
+      </w:r>
+      <w:r>
+        <w:rPr>
+          <w:lang w:val="en-GB"/>
+        </w:rPr>
+        <w:tab/>
         <w:t xml:space="preserve">, </w:t>
       </w:r>
-      <w:proofErr w:type="spellStart"/>
-      <w:r>
+      <w:r>
+        <w:rPr>
+          <w:lang w:val="en-GB"/>
+        </w:rPr>
+        <w:t xml:space="preserve">general </w:t>
+      </w:r>
+      <w:r>
+        <w:rPr>
+          <w:lang w:val="en-GB"/>
+        </w:rPr>
+        <w:t>surger</w:t>
+      </w:r>
+      <w:r>
+        <w:rPr>
+          <w:lang w:val="en-GB"/>
+        </w:rPr>
+        <w:t>eon</w:t>
+      </w:r>
+    </w:p>
+    <w:p>
+      <w:pPr>
+        <w:ind w:left="720"/>
+      </w:pPr>
+      <w:r>
+        <w:t>J.A. Goudzwaard, geriatric</w:t>
+      </w:r>
+      <w:r>
+        <w:t>ian</w:t>
+      </w:r>
+    </w:p>
+    <w:p>
+      <w:pPr>
+        <w:ind w:left="720"/>
+        <w:rPr>
+          <w:lang w:val="en-GB"/>
+        </w:rPr>
+      </w:pPr>
+      <w:r>
+        <w:rPr>
+          <w:lang w:val="en-GB"/>
+        </w:rPr>
+        <w:t>J.J.M. Takkenberg, thoracic surger</w:t>
+      </w:r>
+      <w:r>
+        <w:rPr>
+          <w:lang w:val="en-GB"/>
+        </w:rPr>
+        <w:t>eon</w:t>
+      </w:r>
+    </w:p>
+    <w:p>
+      <w:pPr>
+        <w:ind w:left="720"/>
         <w:rPr>
           <w:lang w:val="nl-NL"/>
         </w:rPr>
-        <w:t>urologist</w:t>
-      </w:r>
-      <w:proofErr w:type="spellEnd"/>
-    </w:p>
-    <w:p>
-      <w:pPr>
-        <w:ind w:left="720"/>
+      </w:pPr>
+      <w:r>
         <w:rPr>
           <w:lang w:val="nl-NL"/>
         </w:rPr>
-      </w:pPr>
+        <w:t xml:space="preserve">J.L.C.M. van Saase, </w:t>
+      </w:r>
       <w:r>
         <w:rPr>
           <w:lang w:val="nl-NL"/>
         </w:rPr>
-        <w:t xml:space="preserve">C.M.F. </w:t>
-      </w:r>
-      <w:proofErr w:type="spellStart"/>
-      <w:r>
+        <w:t>internist</w:t>
+      </w:r>
+    </w:p>
+    <w:p>
+      <w:pPr>
+        <w:ind w:left="720"/>
         <w:rPr>
           <w:lang w:val="nl-NL"/>
         </w:rPr>
-        <w:t>Dirven</w:t>
-      </w:r>
-      <w:proofErr w:type="spellEnd"/>
+      </w:pPr>
       <w:r>
         <w:rPr>
           <w:lang w:val="nl-NL"/>
         </w:rPr>
+        <w:t>J.M.W. Hazes, rheumatolog</w:t>
+      </w:r>
+      <w:r>
+        <w:rPr>
+          <w:lang w:val="nl-NL"/>
+        </w:rPr>
+        <w:t>ist</w:t>
+      </w:r>
+    </w:p>
+    <w:p>
+      <w:pPr>
+        <w:ind w:left="720"/>
+        <w:rPr>
+          <w:lang w:val="nl-NL"/>
+        </w:rPr>
+      </w:pPr>
+      <w:r>
+        <w:rPr>
+          <w:lang w:val="nl-NL"/>
+        </w:rPr>
+        <w:t>M.G. van Vledder, trauma surger</w:t>
+      </w:r>
+      <w:r>
+        <w:rPr>
+          <w:lang w:val="nl-NL"/>
+        </w:rPr>
+        <w:t>eon</w:t>
+      </w:r>
+    </w:p>
+    <w:p>
+      <w:pPr>
+        <w:ind w:left="720"/>
+        <w:rPr>
+          <w:lang w:val="en-GB"/>
+        </w:rPr>
+      </w:pPr>
+      <w:r>
+        <w:rPr>
+          <w:lang w:val="en-GB"/>
+        </w:rPr>
+        <w:t>P.J.E. Bindels, family doctor</w:t>
+      </w:r>
+    </w:p>
+    <w:p>
+      <w:pPr>
+        <w:ind w:left="720"/>
+        <w:rPr>
+          <w:lang w:val="en-GB"/>
+        </w:rPr>
+      </w:pPr>
+      <w:r>
+        <w:rPr>
+          <w:lang w:val="en-GB"/>
+        </w:rPr>
+        <w:t>R.J. Baatenburg de Jong</w:t>
+      </w:r>
+      <w:r>
+        <w:rPr>
+          <w:lang w:val="en-GB"/>
+        </w:rPr>
+        <w:t>, head and neck surger</w:t>
+      </w:r>
+      <w:r>
+        <w:rPr>
+          <w:lang w:val="en-GB"/>
+        </w:rPr>
+        <w:t>eon</w:t>
+      </w:r>
+    </w:p>
+    <w:p>
+      <w:pPr>
+        <w:ind w:left="720"/>
+        <w:rPr>
+          <w:lang w:val="en-GB"/>
+        </w:rPr>
+      </w:pPr>
+      <w:r>
+        <w:rPr>
+          <w:lang w:val="en-GB"/>
+        </w:rPr>
+        <w:t>S.M. Lagarde, transplantation surger</w:t>
+      </w:r>
+      <w:r>
+        <w:rPr>
+          <w:lang w:val="en-GB"/>
+        </w:rPr>
+        <w:t>eon</w:t>
+      </w:r>
+    </w:p>
+    <w:p>
+      <w:pPr>
+        <w:ind w:left="720"/>
+        <w:rPr>
+          <w:lang w:val="en-GB"/>
+        </w:rPr>
+      </w:pPr>
+      <w:r>
+        <w:rPr>
+          <w:lang w:val="en-GB"/>
+        </w:rPr>
+        <w:t>T.W. Galema</w:t>
+      </w:r>
+      <w:r>
+        <w:rPr>
+          <w:lang w:val="en-GB"/>
+        </w:rPr>
+        <w:t>, cardiolog</w:t>
+      </w:r>
+      <w:r>
+        <w:rPr>
+          <w:lang w:val="en-GB"/>
+        </w:rPr>
+        <w:t>ist</w:t>
+      </w:r>
+    </w:p>
+    <w:p>
+      <w:pPr>
+        <w:ind w:left="720"/>
+        <w:rPr>
+          <w:lang w:val="en-GB"/>
+        </w:rPr>
+      </w:pPr>
+    </w:p>
+    <w:p>
+      <w:pPr>
+        <w:ind w:left="720"/>
+        <w:rPr>
+          <w:lang w:val="en-GB"/>
+        </w:rPr>
+      </w:pPr>
+      <w:r>
+        <w:rPr>
+          <w:lang w:val="en-GB"/>
+        </w:rPr>
+        <w:t xml:space="preserve">Part of the organisation and set up of the panel discussion </w:t>
+      </w:r>
+    </w:p>
+    <w:p>
+      <w:pPr>
+        <w:ind w:left="720"/>
+      </w:pPr>
+      <w:r>
+        <w:t>C.L. van Lint, researcher</w:t>
+      </w:r>
+    </w:p>
+    <w:p>
+      <w:pPr>
+        <w:ind w:left="720"/>
+        <w:rPr>
+          <w:lang w:val="en-GB"/>
+        </w:rPr>
+      </w:pPr>
+      <w:r>
+        <w:rPr>
+          <w:lang w:val="en-GB"/>
+        </w:rPr>
+        <w:t>E.M. Krijkamp</w:t>
+      </w:r>
+      <w:r>
+        <w:rPr>
+          <w:lang w:val="en-GB"/>
+        </w:rPr>
+        <w:t>, researcher</w:t>
+      </w:r>
+    </w:p>
+    <w:p>
+      <w:pPr>
+        <w:ind w:left="720"/>
+        <w:rPr>
+          <w:lang w:val="en-GB"/>
+        </w:rPr>
+      </w:pPr>
+      <w:r>
+        <w:rPr>
+          <w:lang w:val="en-GB"/>
+        </w:rPr>
+        <w:t>I.R.A. Retel Helmrich, researcher</w:t>
+      </w:r>
+    </w:p>
+    <w:p>
+      <w:pPr>
+        <w:ind w:left="720"/>
+        <w:rPr>
+          <w:lang w:val="en-GB"/>
+        </w:rPr>
+      </w:pPr>
+      <w:r>
+        <w:rPr>
+          <w:lang w:val="en-GB"/>
+        </w:rPr>
+        <w:t>G. Geleijnse</w:t>
+      </w:r>
+      <w:r>
+        <w:rPr>
+          <w:lang w:val="en-GB"/>
+        </w:rPr>
         <w:t xml:space="preserve">, </w:t>
       </w:r>
-      <w:proofErr w:type="spellStart"/>
-      <w:r>
-        <w:rPr>
-          <w:lang w:val="nl-NL"/>
-        </w:rPr>
-        <w:t>neurosurgeon</w:t>
-      </w:r>
-      <w:proofErr w:type="spellEnd"/>
-    </w:p>
-    <w:p>
-      <w:pPr>
-        <w:ind w:left="720"/>
-        <w:rPr>
-          <w:lang w:val="nl-NL"/>
-        </w:rPr>
-      </w:pPr>
-      <w:r>
-        <w:rPr>
-          <w:lang w:val="nl-NL"/>
-        </w:rPr>
-        <w:t>D.C. Van Diepen</w:t>
-      </w:r>
-      <w:r>
-        <w:rPr>
-          <w:lang w:val="nl-NL"/>
-        </w:rPr>
-        <w:t xml:space="preserve">, </w:t>
-      </w:r>
-      <w:proofErr w:type="spellStart"/>
-      <w:r>
-        <w:rPr>
-          <w:lang w:val="nl-NL"/>
-        </w:rPr>
-        <w:t>urologist</w:t>
-      </w:r>
-      <w:proofErr w:type="spellEnd"/>
-    </w:p>
-    <w:p>
-      <w:pPr>
-        <w:ind w:left="720"/>
-        <w:rPr>
-          <w:lang w:val="en-GB"/>
-        </w:rPr>
-      </w:pPr>
-      <w:r>
-        <w:rPr>
-          <w:lang w:val="en-GB"/>
-        </w:rPr>
-        <w:t>E.M. Roes</w:t>
-      </w:r>
-      <w:r>
-        <w:rPr>
-          <w:lang w:val="en-GB"/>
-        </w:rPr>
-        <w:t>,</w:t>
-      </w:r>
-      <w:r>
-        <w:rPr>
-          <w:lang w:val="en-GB"/>
-        </w:rPr>
-        <w:t xml:space="preserve"> oncological gynaecology</w:t>
-      </w:r>
-    </w:p>
-    <w:p>
-      <w:pPr>
-        <w:ind w:left="720"/>
-        <w:rPr>
-          <w:lang w:val="en-GB"/>
-        </w:rPr>
-      </w:pPr>
-      <w:r>
-        <w:rPr>
-          <w:lang w:val="en-GB"/>
-        </w:rPr>
-        <w:t xml:space="preserve">H.A. </w:t>
-      </w:r>
-      <w:proofErr w:type="spellStart"/>
-      <w:r>
-        <w:rPr>
-          <w:lang w:val="en-GB"/>
-        </w:rPr>
-        <w:t>Polinder</w:t>
-      </w:r>
-      <w:proofErr w:type="spellEnd"/>
-      <w:r>
-        <w:rPr>
-          <w:lang w:val="en-GB"/>
-        </w:rPr>
-        <w:t xml:space="preserve"> – Bos, geriatrics</w:t>
-      </w:r>
-    </w:p>
-    <w:p>
-      <w:pPr>
-        <w:ind w:left="720"/>
-        <w:rPr>
-          <w:lang w:val="en-GB"/>
-        </w:rPr>
-      </w:pPr>
-      <w:r>
-        <w:rPr>
-          <w:lang w:val="en-GB"/>
-        </w:rPr>
-        <w:t xml:space="preserve">I. </w:t>
-      </w:r>
-      <w:proofErr w:type="spellStart"/>
-      <w:r>
-        <w:rPr>
-          <w:lang w:val="en-GB"/>
-        </w:rPr>
-        <w:t>Beetz</w:t>
-      </w:r>
-      <w:proofErr w:type="spellEnd"/>
-      <w:r>
-        <w:rPr>
-          <w:lang w:val="en-GB"/>
-        </w:rPr>
-        <w:tab/>
-        <w:t>, surgery</w:t>
-      </w:r>
-    </w:p>
-    <w:p>
-      <w:pPr>
-        <w:ind w:left="720"/>
-      </w:pPr>
-      <w:r>
-        <w:t xml:space="preserve">J.A. </w:t>
-      </w:r>
-      <w:proofErr w:type="spellStart"/>
-      <w:r>
-        <w:t>Goudzwaard</w:t>
-      </w:r>
-      <w:proofErr w:type="spellEnd"/>
-      <w:r>
-        <w:t>, geriatrics</w:t>
-      </w:r>
-    </w:p>
-    <w:p>
-      <w:pPr>
-        <w:ind w:left="720"/>
-        <w:rPr>
-          <w:lang w:val="en-GB"/>
-        </w:rPr>
-      </w:pPr>
-      <w:r>
-        <w:rPr>
-          <w:lang w:val="en-GB"/>
-        </w:rPr>
-        <w:t xml:space="preserve">J.J.M. </w:t>
-      </w:r>
-      <w:proofErr w:type="spellStart"/>
-      <w:r>
-        <w:rPr>
-          <w:lang w:val="en-GB"/>
-        </w:rPr>
-        <w:t>Takkenberg</w:t>
-      </w:r>
-      <w:proofErr w:type="spellEnd"/>
-      <w:r>
-        <w:rPr>
-          <w:lang w:val="en-GB"/>
-        </w:rPr>
-        <w:t>, thoracic surgery</w:t>
-      </w:r>
-    </w:p>
-    <w:p>
-      <w:pPr>
-        <w:ind w:left="720"/>
-        <w:rPr>
-          <w:lang w:val="en-GB"/>
-        </w:rPr>
-      </w:pPr>
-      <w:r>
-        <w:rPr>
-          <w:lang w:val="en-GB"/>
-        </w:rPr>
-        <w:t xml:space="preserve">J.L.C.M. van </w:t>
-      </w:r>
-      <w:proofErr w:type="spellStart"/>
-      <w:r>
-        <w:rPr>
-          <w:lang w:val="en-GB"/>
-        </w:rPr>
-        <w:t>Saase</w:t>
-      </w:r>
-      <w:proofErr w:type="spellEnd"/>
-      <w:r>
-        <w:rPr>
-          <w:lang w:val="en-GB"/>
-        </w:rPr>
-        <w:t>, internal medicine</w:t>
-      </w:r>
-    </w:p>
-    <w:p>
-      <w:pPr>
-        <w:ind w:left="720"/>
-        <w:rPr>
-          <w:lang w:val="en-GB"/>
-        </w:rPr>
-      </w:pPr>
-      <w:r>
-        <w:rPr>
-          <w:lang w:val="en-GB"/>
-        </w:rPr>
-        <w:t>J.M.W. Hazes</w:t>
-      </w:r>
-      <w:r>
-        <w:rPr>
-          <w:lang w:val="en-GB"/>
-        </w:rPr>
-        <w:t>, rheumatology</w:t>
-      </w:r>
-    </w:p>
-    <w:p>
-      <w:pPr>
-        <w:ind w:left="720"/>
-        <w:rPr>
-          <w:lang w:val="en-GB"/>
-        </w:rPr>
-      </w:pPr>
-      <w:r>
-        <w:rPr>
-          <w:lang w:val="en-GB"/>
-        </w:rPr>
-        <w:t xml:space="preserve">M.G. van </w:t>
-      </w:r>
-      <w:proofErr w:type="spellStart"/>
-      <w:r>
-        <w:rPr>
-          <w:lang w:val="en-GB"/>
-        </w:rPr>
-        <w:t>Vledder</w:t>
-      </w:r>
-      <w:proofErr w:type="spellEnd"/>
-      <w:r>
-        <w:rPr>
-          <w:lang w:val="en-GB"/>
-        </w:rPr>
-        <w:t>, trauma surgery</w:t>
-      </w:r>
-    </w:p>
-    <w:p>
-      <w:pPr>
-        <w:ind w:left="720"/>
-        <w:rPr>
-          <w:lang w:val="en-GB"/>
-        </w:rPr>
-      </w:pPr>
-      <w:r>
-        <w:rPr>
-          <w:lang w:val="en-GB"/>
-        </w:rPr>
-        <w:t xml:space="preserve">P.J.E. </w:t>
-      </w:r>
-      <w:proofErr w:type="spellStart"/>
-      <w:r>
-        <w:rPr>
-          <w:lang w:val="en-GB"/>
-        </w:rPr>
-        <w:t>Bindels</w:t>
-      </w:r>
-      <w:proofErr w:type="spellEnd"/>
-      <w:r>
-        <w:rPr>
-          <w:lang w:val="en-GB"/>
-        </w:rPr>
-        <w:t>, family doctor</w:t>
-      </w:r>
-    </w:p>
-    <w:p>
-      <w:pPr>
-        <w:ind w:left="720"/>
-        <w:rPr>
-          <w:lang w:val="en-GB"/>
-        </w:rPr>
-      </w:pPr>
-      <w:r>
-        <w:rPr>
-          <w:lang w:val="en-GB"/>
-        </w:rPr>
-        <w:t xml:space="preserve">R.J. </w:t>
-      </w:r>
-      <w:proofErr w:type="spellStart"/>
-      <w:r>
-        <w:rPr>
-          <w:lang w:val="en-GB"/>
-        </w:rPr>
-        <w:t>Baatenburg</w:t>
-      </w:r>
-      <w:proofErr w:type="spellEnd"/>
-      <w:r>
-        <w:rPr>
-          <w:lang w:val="en-GB"/>
-        </w:rPr>
-        <w:t xml:space="preserve"> de Jong</w:t>
-      </w:r>
-      <w:r>
-        <w:rPr>
-          <w:lang w:val="en-GB"/>
-        </w:rPr>
-        <w:t>, head and neck surgery</w:t>
-      </w:r>
-    </w:p>
-    <w:p>
-      <w:pPr>
-        <w:ind w:left="720"/>
-        <w:rPr>
-          <w:lang w:val="en-GB"/>
-        </w:rPr>
-      </w:pPr>
-      <w:r>
-        <w:rPr>
-          <w:lang w:val="en-GB"/>
-        </w:rPr>
-        <w:t>S.M. Lagarde, transplantation surgery</w:t>
-      </w:r>
-    </w:p>
-    <w:p>
-      <w:pPr>
-        <w:ind w:left="720"/>
-        <w:rPr>
-          <w:lang w:val="en-GB"/>
-        </w:rPr>
-      </w:pPr>
-      <w:r>
-        <w:rPr>
-          <w:lang w:val="en-GB"/>
-        </w:rPr>
-        <w:t xml:space="preserve">T.W. </w:t>
-      </w:r>
-      <w:proofErr w:type="spellStart"/>
-      <w:r>
-        <w:rPr>
-          <w:lang w:val="en-GB"/>
-        </w:rPr>
-        <w:t>Galema</w:t>
-      </w:r>
-      <w:proofErr w:type="spellEnd"/>
-      <w:r>
-        <w:rPr>
-          <w:lang w:val="en-GB"/>
-        </w:rPr>
-        <w:t>, cardiology</w:t>
-      </w:r>
-    </w:p>
-    <w:p>
-      <w:pPr>
-        <w:ind w:left="720"/>
-        <w:rPr>
-          <w:lang w:val="en-GB"/>
-        </w:rPr>
-      </w:pPr>
-    </w:p>
-    <w:p>
-      <w:pPr>
-        <w:ind w:left="720"/>
-        <w:rPr>
-          <w:lang w:val="en-GB"/>
-        </w:rPr>
-      </w:pPr>
-      <w:r>
-        <w:rPr>
-          <w:lang w:val="en-GB"/>
-        </w:rPr>
-        <w:t xml:space="preserve">Part of the organisation and set up of the panel discussion </w:t>
-      </w:r>
-    </w:p>
-    <w:p>
-      <w:pPr>
-        <w:ind w:left="720"/>
-      </w:pPr>
-      <w:r>
-        <w:t>C.L. van Lint, researcher</w:t>
-      </w:r>
-    </w:p>
-    <w:p>
-      <w:pPr>
-        <w:ind w:left="720"/>
-        <w:rPr>
-          <w:lang w:val="en-GB"/>
-        </w:rPr>
-      </w:pPr>
-      <w:r>
-        <w:rPr>
-          <w:lang w:val="en-GB"/>
-        </w:rPr>
-        <w:t>E.M. Krijkamp</w:t>
-      </w:r>
-      <w:r>
-        <w:rPr>
-          <w:lang w:val="en-GB"/>
-        </w:rPr>
-        <w:t>, researcher</w:t>
-      </w:r>
-    </w:p>
-    <w:p>
-      <w:pPr>
-        <w:ind w:left="720"/>
-        <w:rPr>
-          <w:lang w:val="en-GB"/>
-        </w:rPr>
-      </w:pPr>
-      <w:r>
-        <w:rPr>
-          <w:lang w:val="en-GB"/>
-        </w:rPr>
-        <w:t xml:space="preserve">G. </w:t>
-      </w:r>
-      <w:proofErr w:type="spellStart"/>
-      <w:r>
-        <w:rPr>
-          <w:lang w:val="en-GB"/>
-        </w:rPr>
-        <w:t>Geleijnse</w:t>
-      </w:r>
-      <w:proofErr w:type="spellEnd"/>
-      <w:r>
-        <w:rPr>
-          <w:lang w:val="en-GB"/>
-        </w:rPr>
-        <w:t xml:space="preserve">, </w:t>
-      </w:r>
-      <w:proofErr w:type="spellStart"/>
-      <w:r>
-        <w:rPr>
-          <w:lang w:val="en-GB"/>
-        </w:rPr>
-        <w:t>physisist</w:t>
-      </w:r>
-      <w:proofErr w:type="spellEnd"/>
+      <w:r>
+        <w:rPr>
+          <w:lang w:val="en-GB"/>
+        </w:rPr>
+        <w:t>physicist</w:t>
+      </w:r>
       <w:r>
         <w:rPr>
           <w:lang w:val="en-GB"/>
@@ -681,89 +578,51 @@
     <w:p>
       <w:pPr>
         <w:ind w:left="720"/>
-        <w:rPr>
-          <w:lang w:val="en-GB"/>
-        </w:rPr>
-      </w:pPr>
-      <w:r>
-        <w:rPr>
-          <w:lang w:val="en-GB"/>
-        </w:rPr>
-        <w:t>H.F. Lingsma, medical decision making</w:t>
-      </w:r>
-    </w:p>
-    <w:p>
-      <w:pPr>
-        <w:ind w:left="720"/>
-        <w:rPr>
-          <w:lang w:val="en-GB"/>
-        </w:rPr>
-      </w:pPr>
-      <w:r>
-        <w:rPr>
-          <w:lang w:val="en-GB"/>
-        </w:rPr>
-        <w:t xml:space="preserve">I.R.A. </w:t>
-      </w:r>
-      <w:proofErr w:type="spellStart"/>
-      <w:r>
-        <w:rPr>
-          <w:lang w:val="en-GB"/>
-        </w:rPr>
-        <w:t>Retel</w:t>
-      </w:r>
-      <w:proofErr w:type="spellEnd"/>
-      <w:r>
-        <w:rPr>
-          <w:lang w:val="en-GB"/>
-        </w:rPr>
-        <w:t xml:space="preserve"> </w:t>
-      </w:r>
-      <w:proofErr w:type="spellStart"/>
-      <w:r>
-        <w:rPr>
-          <w:lang w:val="en-GB"/>
-        </w:rPr>
-        <w:t>Helmrich</w:t>
-      </w:r>
-      <w:proofErr w:type="spellEnd"/>
-      <w:r>
-        <w:rPr>
-          <w:lang w:val="en-GB"/>
-        </w:rPr>
-        <w:t>, researcher</w:t>
-      </w:r>
-    </w:p>
-    <w:p>
-      <w:pPr>
-        <w:ind w:left="720"/>
-      </w:pPr>
-      <w:r>
-        <w:t xml:space="preserve">J.J. </w:t>
-      </w:r>
-      <w:proofErr w:type="spellStart"/>
-      <w:r>
-        <w:t>Busschbach</w:t>
-      </w:r>
-      <w:proofErr w:type="spellEnd"/>
-      <w:r>
-        <w:t>, psychology</w:t>
-      </w:r>
-    </w:p>
-    <w:p>
-      <w:pPr>
-        <w:ind w:left="720"/>
-      </w:pPr>
-      <w:r>
-        <w:t xml:space="preserve">R.L.C. </w:t>
-      </w:r>
-      <w:proofErr w:type="spellStart"/>
-      <w:r>
-        <w:t>Goedhart</w:t>
-      </w:r>
-      <w:proofErr w:type="spellEnd"/>
-      <w:r>
-        <w:t>, data manager</w:t>
+      </w:pPr>
+      <w:r>
+        <w:t>R.L.C. Goedhart, data manager</w:t>
+      </w:r>
+      <w:bookmarkStart w:id="0" w:name="_GoBack"/>
+      <w:bookmarkEnd w:id="0"/>
+    </w:p>
+    <w:p>
+      <w:pPr>
+        <w:ind w:left="720"/>
+        <w:rPr>
+          <w:lang w:val="en-GB"/>
+        </w:rPr>
+      </w:pPr>
+      <w:r>
+        <w:rPr>
+          <w:lang w:val="en-GB"/>
+        </w:rPr>
+        <w:t xml:space="preserve">H.F. Lingsma, </w:t>
+      </w:r>
+      <w:r>
+        <w:rPr>
+          <w:lang w:val="en-GB"/>
+        </w:rPr>
+        <w:t xml:space="preserve">associate professor </w:t>
+      </w:r>
+      <w:r>
+        <w:rPr>
+          <w:lang w:val="en-GB"/>
+        </w:rPr>
+        <w:t>medical decision making</w:t>
+      </w:r>
+    </w:p>
+    <w:p>
+      <w:pPr>
+        <w:ind w:left="720"/>
+      </w:pPr>
+      <w:r>
+        <w:t xml:space="preserve">J.J. Busschbach, </w:t>
+      </w:r>
+      <w:r>
+        <w:t xml:space="preserve">professor of quality of life and medical </w:t>
+      </w:r>
+      <w:r>
+        <w:t>psychology</w:t>
       </w:r>
     </w:p>
     <w:p>
@@ -1539,8 +1398,6 @@
               </w:rPr>
               <w:t>ve</w:t>
             </w:r>
-            <w:bookmarkStart w:id="0" w:name="_GoBack"/>
-            <w:bookmarkEnd w:id="0"/>
           </w:p>
         </w:tc>
       </w:tr>
@@ -1798,6 +1655,12 @@
     </w:sectPr>
   </w:body>
 </w:document>
+</file>
+
+<file path=word/commentsExtensible.xml><?xml version="1.0" encoding="utf-8"?>
+<w16cex:commentsExtensible xmlns:wpc="http://schemas.microsoft.com/office/word/2010/wordprocessingCanvas" xmlns:cx="http://schemas.microsoft.com/office/drawing/2014/chartex" xmlns:cx1="http://schemas.microsoft.com/office/drawing/2015/9/8/chartex" xmlns:cx2="http://schemas.microsoft.com/office/drawing/2015/10/21/chartex" xmlns:cx3="http://schemas.microsoft.com/office/drawing/2016/5/9/chartex" xmlns:cx4="http://schemas.microsoft.com/office/drawing/2016/5/10/chartex" xmlns:cx5="http://schemas.microsoft.com/office/drawing/2016/5/11/chartex" xmlns:cx6="http://schemas.microsoft.com/office/drawing/2016/5/12/chartex" xmlns:cx7="http://schemas.microsoft.com/office/drawing/2016/5/13/chartex" xmlns:cx8="http://schemas.microsoft.com/office/drawing/2016/5/14/chartex" xmlns:mc="http://schemas.openxmlformats.org/markup-compatibility/2006" xmlns:aink="http://schemas.microsoft.com/office/drawing/2016/ink" xmlns:am3d="http://schemas.microsoft.com/office/drawing/2017/model3d" xmlns:o="urn:schemas-microsoft-com:office:office" xmlns:r="http://schemas.openxmlformats.org/officeDocument/2006/relationships" xmlns:m="http://schemas.openxmlformats.org/officeDocument/2006/math" xmlns:v="urn:schemas-microsoft-com:vml" xmlns:wp14="http://schemas.microsoft.com/office/word/2010/wordprocessingDrawing" xmlns:wp="http://schemas.openxmlformats.org/drawingml/2006/wordprocessingDrawing" xmlns:w10="urn:schemas-microsoft-com:office:word" xmlns:w="http://schemas.openxmlformats.org/wordprocessingml/2006/main" xmlns:w14="http://schemas.microsoft.com/office/word/2010/wordml" xmlns:w15="http://schemas.microsoft.com/office/word/2012/wordml" xmlns:w16cex="http://schemas.microsoft.com/office/word/2018/wordml/cex" xmlns:w16cid="http://schemas.microsoft.com/office/word/2016/wordml/cid" xmlns:w16="http://schemas.microsoft.com/office/word/2018/wordml" xmlns:w16se="http://schemas.microsoft.com/office/word/2015/wordml/symex" xmlns:wpg="http://schemas.microsoft.com/office/word/2010/wordprocessingGroup" xmlns:wpi="http://schemas.microsoft.com/office/word/2010/wordprocessingInk" xmlns:wne="http://schemas.microsoft.com/office/word/2006/wordml" xmlns:wps="http://schemas.microsoft.com/office/word/2010/wordprocessingShape" mc:Ignorable="w14 w15 w16se w16cid w16 w16cex wp14">
+  <w16cex:commentExtensible w16cex:durableId="228B76F2" w16cex:dateUtc="2020-06-10T13:12:00Z"/>
+</w16cex:commentsExtensible>
 </file>
 
 <file path=word/endnotes.xml><?xml version="1.0" encoding="utf-8"?>
@@ -3019,6 +2882,12 @@
 </file>
 
 <file path=customXml/item1.xml><?xml version="1.0" encoding="utf-8"?>
+<p:properties xmlns:p="http://schemas.microsoft.com/office/2006/metadata/properties" xmlns:xsi="http://www.w3.org/2001/XMLSchema-instance" xmlns:pc="http://schemas.microsoft.com/office/infopath/2007/PartnerControls">
+  <documentManagement/>
+</p:properties>
+</file>
+
+<file path=customXml/item2.xml><?xml version="1.0" encoding="utf-8"?>
 <ct:contentTypeSchema xmlns:ct="http://schemas.microsoft.com/office/2006/metadata/contentType" xmlns:ma="http://schemas.microsoft.com/office/2006/metadata/properties/metaAttributes" ct:_="" ma:_="" ma:contentTypeName="Document" ma:contentTypeID="0x010100632327FA9DD42148A9BE060DEC92123E" ma:contentTypeVersion="4" ma:contentTypeDescription="Create a new document." ma:contentTypeScope="" ma:versionID="3c209bcc2c54fef2a1ca1c6ad43ea5f9">
   <xsd:schema xmlns:xsd="http://www.w3.org/2001/XMLSchema" xmlns:xs="http://www.w3.org/2001/XMLSchema" xmlns:p="http://schemas.microsoft.com/office/2006/metadata/properties" xmlns:ns2="34341ba9-d7b5-4d76-8d27-81dc39018ef7" targetNamespace="http://schemas.microsoft.com/office/2006/metadata/properties" ma:root="true" ma:fieldsID="97d3ddb094865de241907a32af7dc9b4" ns2:_="">
     <xsd:import namespace="34341ba9-d7b5-4d76-8d27-81dc39018ef7"/>
@@ -3164,12 +3033,6 @@
 </ct:contentTypeSchema>
 </file>
 
-<file path=customXml/item2.xml><?xml version="1.0" encoding="utf-8"?>
-<p:properties xmlns:p="http://schemas.microsoft.com/office/2006/metadata/properties" xmlns:xsi="http://www.w3.org/2001/XMLSchema-instance" xmlns:pc="http://schemas.microsoft.com/office/infopath/2007/PartnerControls">
-  <documentManagement/>
-</p:properties>
-</file>
-
 <file path=customXml/item3.xml><?xml version="1.0" encoding="utf-8"?>
 <?mso-contentType ?>
 <FormTemplates xmlns="http://schemas.microsoft.com/sharepoint/v3/contenttype/forms">
@@ -3180,6 +3043,15 @@
 </file>
 
 <file path=customXml/itemProps1.xml><?xml version="1.0" encoding="utf-8"?>
+<ds:datastoreItem xmlns:ds="http://schemas.openxmlformats.org/officeDocument/2006/customXml" ds:itemID="{EE9D188E-C5DB-4C00-9974-8DEAAFBD4A96}">
+  <ds:schemaRefs>
+    <ds:schemaRef ds:uri="http://schemas.microsoft.com/office/2006/metadata/properties"/>
+    <ds:schemaRef ds:uri="http://schemas.microsoft.com/office/infopath/2007/PartnerControls"/>
+  </ds:schemaRefs>
+</ds:datastoreItem>
+</file>
+
+<file path=customXml/itemProps2.xml><?xml version="1.0" encoding="utf-8"?>
 <ds:datastoreItem xmlns:ds="http://schemas.openxmlformats.org/officeDocument/2006/customXml" ds:itemID="{39E08858-18FA-4466-AC4F-B5F6B61A4A25}">
   <ds:schemaRefs>
     <ds:schemaRef ds:uri="http://schemas.microsoft.com/office/2006/metadata/contentType"/>
@@ -3197,15 +3069,6 @@
 </ds:datastoreItem>
 </file>
 
-<file path=customXml/itemProps2.xml><?xml version="1.0" encoding="utf-8"?>
-<ds:datastoreItem xmlns:ds="http://schemas.openxmlformats.org/officeDocument/2006/customXml" ds:itemID="{EE9D188E-C5DB-4C00-9974-8DEAAFBD4A96}">
-  <ds:schemaRefs>
-    <ds:schemaRef ds:uri="http://schemas.microsoft.com/office/2006/metadata/properties"/>
-    <ds:schemaRef ds:uri="http://schemas.microsoft.com/office/infopath/2007/PartnerControls"/>
-  </ds:schemaRefs>
-</ds:datastoreItem>
-</file>
-
 <file path=customXml/itemProps3.xml><?xml version="1.0" encoding="utf-8"?>
 <ds:datastoreItem xmlns:ds="http://schemas.openxmlformats.org/officeDocument/2006/customXml" ds:itemID="{01164C3F-8AD6-47A4-86D6-25E6E05D5D16}">
   <ds:schemaRefs>
